--- a/Doc/предложения2.docx
+++ b/Doc/предложения2.docx
@@ -131,6 +131,9 @@
         <w:pStyle w:val="a3"/>
         <w:ind w:left="709"/>
         <w:contextualSpacing w:val="0"/>
+        <w:rPr>
+          <w:lang w:val="en-US"/>
+        </w:rPr>
       </w:pPr>
       <w:r>
         <w:t xml:space="preserve">В режим СТОП – обратный отсчёт таймера останавливается. Все ранее установленные и текущие значения </w:t>
@@ -247,6 +250,58 @@
       <w:r>
         <w:t xml:space="preserve"> в отличие от режима СТОП не возвращаются к предустановленным значениям.</w:t>
       </w:r>
+    </w:p>
+    <w:p>
+      <w:pPr>
+        <w:pStyle w:val="a3"/>
+        <w:ind w:left="709"/>
+        <w:contextualSpacing w:val="0"/>
+        <w:rPr>
+          <w:lang w:val="en-US"/>
+        </w:rPr>
+      </w:pPr>
+    </w:p>
+    <w:p>
+      <w:pPr>
+        <w:pStyle w:val="a3"/>
+        <w:ind w:left="709"/>
+        <w:contextualSpacing w:val="0"/>
+      </w:pPr>
+      <w:proofErr w:type="spellStart"/>
+      <w:r>
+        <w:rPr>
+          <w:highlight w:val="green"/>
+          <w:lang w:val="en-US"/>
+        </w:rPr>
+        <w:t>Сделано</w:t>
+      </w:r>
+      <w:proofErr w:type="spellEnd"/>
+      <w:r>
+        <w:rPr>
+          <w:highlight w:val="green"/>
+          <w:lang w:val="en-US"/>
+        </w:rPr>
+        <w:t xml:space="preserve">, </w:t>
+      </w:r>
+      <w:proofErr w:type="spellStart"/>
+      <w:r>
+        <w:rPr>
+          <w:highlight w:val="green"/>
+          <w:lang w:val="en-US"/>
+        </w:rPr>
+        <w:t>проверить</w:t>
+      </w:r>
+      <w:proofErr w:type="spellEnd"/>
+    </w:p>
+    <w:p>
+      <w:pPr>
+        <w:pStyle w:val="a3"/>
+        <w:ind w:left="709"/>
+        <w:contextualSpacing w:val="0"/>
+        <w:rPr>
+          <w:lang w:val="en-US"/>
+        </w:rPr>
+      </w:pPr>
     </w:p>
     <w:p>
       <w:pPr>
@@ -265,6 +320,52 @@
     <w:p>
       <w:pPr>
         <w:pStyle w:val="a3"/>
+        <w:ind w:left="717"/>
+        <w:contextualSpacing w:val="0"/>
+      </w:pPr>
+    </w:p>
+    <w:p>
+      <w:pPr>
+        <w:pStyle w:val="a3"/>
+        <w:ind w:left="717"/>
+        <w:contextualSpacing w:val="0"/>
+      </w:pPr>
+      <w:proofErr w:type="spellStart"/>
+      <w:r>
+        <w:rPr>
+          <w:highlight w:val="green"/>
+          <w:lang w:val="en-US"/>
+        </w:rPr>
+        <w:t>Сделано</w:t>
+      </w:r>
+      <w:proofErr w:type="spellEnd"/>
+      <w:r>
+        <w:rPr>
+          <w:highlight w:val="green"/>
+          <w:lang w:val="en-US"/>
+        </w:rPr>
+        <w:t xml:space="preserve">, </w:t>
+      </w:r>
+      <w:proofErr w:type="spellStart"/>
+      <w:r>
+        <w:rPr>
+          <w:highlight w:val="green"/>
+          <w:lang w:val="en-US"/>
+        </w:rPr>
+        <w:t>проверить</w:t>
+      </w:r>
+      <w:proofErr w:type="spellEnd"/>
+    </w:p>
+    <w:p>
+      <w:pPr>
+        <w:pStyle w:val="a3"/>
+        <w:ind w:left="709"/>
+        <w:contextualSpacing w:val="0"/>
+      </w:pPr>
+    </w:p>
+    <w:p>
+      <w:pPr>
+        <w:pStyle w:val="a3"/>
         <w:numPr>
           <w:ilvl w:val="0"/>
           <w:numId w:val="7"/>
@@ -379,6 +480,40 @@
       <w:r>
         <w:t xml:space="preserve"> начинают отображаться корректно (перестают моргать).</w:t>
       </w:r>
+    </w:p>
+    <w:p>
+      <w:pPr>
+        <w:pStyle w:val="a3"/>
+        <w:ind w:left="709"/>
+        <w:contextualSpacing w:val="0"/>
+      </w:pPr>
+      <w:r>
+        <w:rPr>
+          <w:highlight w:val="green"/>
+        </w:rPr>
+        <w:t xml:space="preserve">Из режима </w:t>
+      </w:r>
+      <w:proofErr w:type="spellStart"/>
+      <w:r>
+        <w:rPr>
+          <w:highlight w:val="green"/>
+        </w:rPr>
+        <w:t>Setup</w:t>
+      </w:r>
+      <w:proofErr w:type="spellEnd"/>
+      <w:r>
+        <w:rPr>
+          <w:highlight w:val="green"/>
+        </w:rPr>
+        <w:t xml:space="preserve"> нельзя запустить таймер, запрещено</w:t>
+      </w:r>
+    </w:p>
+    <w:p>
+      <w:pPr>
+        <w:pStyle w:val="a3"/>
+        <w:ind w:left="709"/>
+        <w:contextualSpacing w:val="0"/>
+      </w:pPr>
       <w:r>
         <w:t xml:space="preserve"> </w:t>
       </w:r>
@@ -480,6 +615,18 @@
     </w:p>
     <w:p>
       <w:pPr>
+        <w:ind w:left="709"/>
+      </w:pPr>
+      <w:r>
+        <w:rPr>
+          <w:highlight w:val="green"/>
+        </w:rPr>
+        <w:t>Не тестировал. Проверить</w:t>
+      </w:r>
+    </w:p>
+    <w:p/>
+    <w:p>
+      <w:pPr>
         <w:pStyle w:val="a3"/>
         <w:numPr>
           <w:ilvl w:val="0"/>
@@ -526,6 +673,49 @@
     <w:p>
       <w:pPr>
         <w:pStyle w:val="a3"/>
+        <w:ind w:left="709"/>
+        <w:contextualSpacing w:val="0"/>
+      </w:pPr>
+    </w:p>
+    <w:p>
+      <w:pPr>
+        <w:pStyle w:val="a3"/>
+        <w:ind w:left="709"/>
+        <w:contextualSpacing w:val="0"/>
+      </w:pPr>
+      <w:r>
+        <w:rPr>
+          <w:highlight w:val="green"/>
+        </w:rPr>
+        <w:t xml:space="preserve">Исправлено в </w:t>
+      </w:r>
+      <w:proofErr w:type="spellStart"/>
+      <w:proofErr w:type="gramStart"/>
+      <w:r>
+        <w:rPr>
+          <w:highlight w:val="green"/>
+        </w:rPr>
+        <w:t>п</w:t>
+      </w:r>
+      <w:proofErr w:type="spellEnd"/>
+      <w:proofErr w:type="gramEnd"/>
+      <w:r>
+        <w:rPr>
+          <w:highlight w:val="green"/>
+        </w:rPr>
+        <w:t xml:space="preserve"> 1.</w:t>
+      </w:r>
+    </w:p>
+    <w:p>
+      <w:pPr>
+        <w:pStyle w:val="a3"/>
+        <w:ind w:left="709"/>
+        <w:contextualSpacing w:val="0"/>
+      </w:pPr>
+    </w:p>
+    <w:p>
+      <w:pPr>
+        <w:pStyle w:val="a3"/>
         <w:numPr>
           <w:ilvl w:val="0"/>
           <w:numId w:val="7"/>
@@ -543,6 +733,26 @@
     <w:p>
       <w:pPr>
         <w:pStyle w:val="a3"/>
+        <w:ind w:left="709"/>
+        <w:contextualSpacing w:val="0"/>
+      </w:pPr>
+    </w:p>
+    <w:p>
+      <w:pPr>
+        <w:pStyle w:val="a3"/>
+        <w:ind w:left="709"/>
+        <w:contextualSpacing w:val="0"/>
+      </w:pPr>
+      <w:r>
+        <w:rPr>
+          <w:highlight w:val="green"/>
+        </w:rPr>
+        <w:t>Исправлено, проверить</w:t>
+      </w:r>
+    </w:p>
+    <w:p>
+      <w:pPr>
+        <w:pStyle w:val="a3"/>
         <w:numPr>
           <w:ilvl w:val="0"/>
           <w:numId w:val="7"/>
@@ -734,6 +944,111 @@
     <w:p>
       <w:pPr>
         <w:pStyle w:val="a3"/>
+        <w:ind w:left="709"/>
+        <w:contextualSpacing w:val="0"/>
+      </w:pPr>
+    </w:p>
+    <w:p>
+      <w:pPr>
+        <w:pStyle w:val="a3"/>
+        <w:ind w:left="709"/>
+        <w:contextualSpacing w:val="0"/>
+        <w:rPr>
+          <w:highlight w:val="green"/>
+          <w:lang w:val="en-US"/>
+        </w:rPr>
+      </w:pPr>
+      <w:r>
+        <w:rPr>
+          <w:highlight w:val="green"/>
+        </w:rPr>
+        <w:t xml:space="preserve">Зуммер в самом конце добавим. </w:t>
+      </w:r>
+      <w:r>
+        <w:rPr>
+          <w:highlight w:val="green"/>
+        </w:rPr>
+        <w:t xml:space="preserve"> </w:t>
+      </w:r>
+      <w:proofErr w:type="gramStart"/>
+      <w:r>
+        <w:rPr>
+          <w:highlight w:val="green"/>
+          <w:lang w:val="en-US"/>
+        </w:rPr>
+        <w:t>П</w:t>
+      </w:r>
+      <w:r>
+        <w:rPr>
+          <w:highlight w:val="green"/>
+        </w:rPr>
+        <w:t xml:space="preserve">ока длинный </w:t>
+      </w:r>
+      <w:proofErr w:type="spellStart"/>
+      <w:r>
+        <w:rPr>
+          <w:highlight w:val="green"/>
+        </w:rPr>
+        <w:t>Бип</w:t>
+      </w:r>
+      <w:proofErr w:type="spellEnd"/>
+      <w:r>
+        <w:rPr>
+          <w:highlight w:val="green"/>
+        </w:rPr>
+        <w:t>.</w:t>
+      </w:r>
+      <w:proofErr w:type="gramEnd"/>
+      <w:r>
+        <w:rPr>
+          <w:highlight w:val="green"/>
+        </w:rPr>
+        <w:t xml:space="preserve"> </w:t>
+      </w:r>
+      <w:r>
+        <w:rPr>
+          <w:highlight w:val="green"/>
+        </w:rPr>
+        <w:t xml:space="preserve"> </w:t>
+      </w:r>
+    </w:p>
+    <w:p>
+      <w:pPr>
+        <w:pStyle w:val="a3"/>
+        <w:ind w:left="709"/>
+        <w:contextualSpacing w:val="0"/>
+      </w:pPr>
+      <w:r>
+        <w:rPr>
+          <w:highlight w:val="green"/>
+        </w:rPr>
+        <w:t xml:space="preserve">Дисплей переходит в </w:t>
+      </w:r>
+      <w:proofErr w:type="spellStart"/>
+      <w:r>
+        <w:rPr>
+          <w:highlight w:val="green"/>
+        </w:rPr>
+        <w:t>Tm</w:t>
+      </w:r>
+      <w:proofErr w:type="spellEnd"/>
+      <w:r>
+        <w:rPr>
+          <w:highlight w:val="green"/>
+        </w:rPr>
+        <w:t xml:space="preserve"> (30 сек)</w:t>
+      </w:r>
+    </w:p>
+    <w:p>
+      <w:pPr>
+        <w:pStyle w:val="a3"/>
+        <w:ind w:left="709"/>
+        <w:contextualSpacing w:val="0"/>
+      </w:pPr>
+    </w:p>
+    <w:p>
+      <w:pPr>
+        <w:pStyle w:val="a3"/>
         <w:numPr>
           <w:ilvl w:val="0"/>
           <w:numId w:val="7"/>
@@ -766,6 +1081,19 @@
     <w:p>
       <w:pPr>
         <w:pStyle w:val="a3"/>
+        <w:ind w:left="709"/>
+        <w:contextualSpacing w:val="0"/>
+      </w:pPr>
+      <w:r>
+        <w:rPr>
+          <w:highlight w:val="green"/>
+        </w:rPr>
+        <w:t>Проверить</w:t>
+      </w:r>
+    </w:p>
+    <w:p>
+      <w:pPr>
+        <w:pStyle w:val="a3"/>
         <w:numPr>
           <w:ilvl w:val="0"/>
           <w:numId w:val="7"/>
@@ -992,11 +1320,7 @@
         <w:t xml:space="preserve"> сек. </w:t>
       </w:r>
       <w:r>
-        <w:t xml:space="preserve">друг за </w:t>
-      </w:r>
-      <w:r>
-        <w:lastRenderedPageBreak/>
-        <w:t>другом появляю</w:t>
+        <w:t>друг за другом появляю</w:t>
       </w:r>
       <w:r>
         <w:t xml:space="preserve">тся </w:t>
@@ -2389,7 +2713,7 @@
 </file>
 
 <file path=customXml/itemProps1.xml><?xml version="1.0" encoding="utf-8"?>
-<ds:datastoreItem xmlns:ds="http://schemas.openxmlformats.org/officeDocument/2006/customXml" ds:itemID="{9A52EBDE-C6A1-4155-82C5-9BEEF30BEACD}">
+<ds:datastoreItem xmlns:ds="http://schemas.openxmlformats.org/officeDocument/2006/customXml" ds:itemID="{AA2C72AD-B98B-4800-ADE2-60198ABA553F}">
   <ds:schemaRefs>
     <ds:schemaRef ds:uri="http://schemas.openxmlformats.org/officeDocument/2006/bibliography"/>
   </ds:schemaRefs>
